--- a/docs/CPF.PluginDeveloperGuide.docx
+++ b/docs/CPF.PluginDeveloperGuide.docx
@@ -5013,19 +5013,7 @@
           <w:rPr>
             <w:rStyle w:val="Hyperlink"/>
           </w:rPr>
-          <w:t>http://apps.bcgov/wsvn/TC7</w:t>
-        </w:r>
-        <w:r>
-          <w:rPr>
-            <w:rStyle w:val="Hyperlink"/>
-          </w:rPr>
-          <w:t>.</w:t>
-        </w:r>
-        <w:r>
-          <w:rPr>
-            <w:rStyle w:val="Hyperlink"/>
-          </w:rPr>
-          <w:t>cpf-api</w:t>
+          <w:t>http://apps.bcgov/wsvn/TC7.cpf-api</w:t>
         </w:r>
       </w:hyperlink>
       <w:r>
@@ -14666,7 +14654,27 @@
           <w:noProof/>
           <w:szCs w:val="20"/>
         </w:rPr>
-        <w:t>RegEx</w:t>
+        <w:t>Reg</w:t>
+      </w:r>
+      <w:r>
+        <w:rPr>
+          <w:rFonts w:ascii="Courier New" w:hAnsi="Courier New" w:cs="Courier New"/>
+          <w:b/>
+          <w:noProof/>
+          <w:szCs w:val="20"/>
+        </w:rPr>
+        <w:t>e</w:t>
+      </w:r>
+      <w:bookmarkStart w:id="29" w:name="_GoBack"/>
+      <w:bookmarkEnd w:id="29"/>
+      <w:r>
+        <w:rPr>
+          <w:rFonts w:ascii="Courier New" w:hAnsi="Courier New" w:cs="Courier New"/>
+          <w:b/>
+          <w:noProof/>
+          <w:szCs w:val="20"/>
+        </w:rPr>
+        <w:t>x</w:t>
       </w:r>
       <w:r>
         <w:rPr>
@@ -14994,7 +15002,7 @@
       <w:pPr>
         <w:pStyle w:val="Heading3"/>
       </w:pPr>
-      <w:bookmarkStart w:id="29" w:name="_Toc211664509"/>
+      <w:bookmarkStart w:id="30" w:name="_Toc211664509"/>
       <w:r>
         <w:t>Plug-in</w:t>
       </w:r>
@@ -15007,7 +15015,7 @@
       <w:r>
         <w:t xml:space="preserve"> Beans</w:t>
       </w:r>
-      <w:bookmarkEnd w:id="29"/>
+      <w:bookmarkEnd w:id="30"/>
     </w:p>
     <w:p>
       <w:r>
@@ -16373,11 +16381,11 @@
       <w:pPr>
         <w:pStyle w:val="Heading3"/>
       </w:pPr>
-      <w:bookmarkStart w:id="30" w:name="_Toc211664510"/>
+      <w:bookmarkStart w:id="31" w:name="_Toc211664510"/>
       <w:r>
         <w:t>Customization Properties</w:t>
       </w:r>
-      <w:bookmarkEnd w:id="30"/>
+      <w:bookmarkEnd w:id="31"/>
     </w:p>
     <w:p>
       <w:r>
@@ -17423,7 +17431,7 @@
       <w:pPr>
         <w:pStyle w:val="Heading3"/>
       </w:pPr>
-      <w:bookmarkStart w:id="31" w:name="_Toc211664511"/>
+      <w:bookmarkStart w:id="32" w:name="_Toc211664511"/>
       <w:r>
         <w:t>Plug-in</w:t>
       </w:r>
@@ -17448,7 +17456,7 @@
       <w:r>
         <w:t>Parameters</w:t>
       </w:r>
-      <w:bookmarkEnd w:id="31"/>
+      <w:bookmarkEnd w:id="32"/>
     </w:p>
     <w:p>
       <w:pPr>
@@ -17879,8 +17887,6 @@
       <w:r>
         <w:t xml:space="preserve"> The field on the job submission form will be displayed as a select list containing these values.</w:t>
       </w:r>
-      <w:bookmarkStart w:id="32" w:name="_GoBack"/>
-      <w:bookmarkEnd w:id="32"/>
     </w:p>
     <w:p/>
     <w:p>
@@ -30744,7 +30750,7 @@
         <w:noProof/>
         <w:sz w:val="24"/>
       </w:rPr>
-      <w:t>22-Oct-12</w:t>
+      <w:t>26-Nov-12</w:t>
     </w:r>
     <w:r>
       <w:rPr>
@@ -30863,7 +30869,7 @@
               <w:rStyle w:val="PageNumber"/>
               <w:noProof/>
             </w:rPr>
-            <w:t>23</w:t>
+            <w:t>20</w:t>
           </w:r>
           <w:r>
             <w:rPr>
@@ -35767,6 +35773,7 @@
   <w:style w:type="character" w:default="1" w:styleId="DefaultParagraphFont">
     <w:name w:val="Default Paragraph Font"/>
     <w:uiPriority w:val="1"/>
+    <w:semiHidden/>
     <w:unhideWhenUsed/>
   </w:style>
   <w:style w:type="table" w:default="1" w:styleId="TableNormal">
@@ -37788,6 +37795,7 @@
   <w:style w:type="character" w:default="1" w:styleId="DefaultParagraphFont">
     <w:name w:val="Default Paragraph Font"/>
     <w:uiPriority w:val="1"/>
+    <w:semiHidden/>
     <w:unhideWhenUsed/>
   </w:style>
   <w:style w:type="table" w:default="1" w:styleId="TableNormal">
@@ -39764,7 +39772,7 @@
 </file>
 
 <file path=customXml/itemProps1.xml><?xml version="1.0" encoding="utf-8"?>
-<ds:datastoreItem xmlns:ds="http://schemas.openxmlformats.org/officeDocument/2006/customXml" ds:itemID="{CD47F561-091B-3D49-8118-604D27D95BD6}">
+<ds:datastoreItem xmlns:ds="http://schemas.openxmlformats.org/officeDocument/2006/customXml" ds:itemID="{CAA5142C-AA56-6E4D-B84C-3FAAE9A49FA2}">
   <ds:schemaRefs>
     <ds:schemaRef ds:uri="http://schemas.openxmlformats.org/officeDocument/2006/bibliography"/>
   </ds:schemaRefs>

--- a/docs/CPF.PluginDeveloperGuide.docx
+++ b/docs/CPF.PluginDeveloperGuide.docx
@@ -12568,8 +12568,14 @@
           <w:p>
             <w:pPr>
               <w:pStyle w:val="PlainText"/>
+              <w:rPr>
+                <w:highlight w:val="yellow"/>
+              </w:rPr>
             </w:pPr>
             <w:r>
+              <w:rPr>
+                <w:highlight w:val="yellow"/>
+              </w:rPr>
               <w:t>name</w:t>
             </w:r>
           </w:p>
@@ -12579,13 +12585,27 @@
             <w:tcW w:w="0" w:type="auto"/>
           </w:tcPr>
           <w:p>
-            <w:r>
+            <w:pPr>
+              <w:rPr>
+                <w:highlight w:val="yellow"/>
+              </w:rPr>
+            </w:pPr>
+            <w:r>
+              <w:rPr>
+                <w:highlight w:val="yellow"/>
+              </w:rPr>
               <w:t>className without “</w:t>
             </w:r>
             <w:r>
+              <w:rPr>
+                <w:highlight w:val="yellow"/>
+              </w:rPr>
               <w:t>Plug-in</w:t>
             </w:r>
             <w:r>
+              <w:rPr>
+                <w:highlight w:val="yellow"/>
+              </w:rPr>
               <w:t>” suffix</w:t>
             </w:r>
           </w:p>
@@ -12595,26 +12615,161 @@
             <w:tcW w:w="0" w:type="auto"/>
           </w:tcPr>
           <w:p>
-            <w:r>
+            <w:pPr>
+              <w:rPr>
+                <w:highlight w:val="yellow"/>
+              </w:rPr>
+            </w:pPr>
+            <w:r>
+              <w:rPr>
+                <w:highlight w:val="yellow"/>
+              </w:rPr>
               <w:t xml:space="preserve">The name of the </w:t>
             </w:r>
             <w:r>
+              <w:rPr>
+                <w:highlight w:val="yellow"/>
+              </w:rPr>
               <w:t>plug-in</w:t>
             </w:r>
             <w:r>
+              <w:rPr>
+                <w:highlight w:val="yellow"/>
+              </w:rPr>
               <w:t xml:space="preserve"> in </w:t>
             </w:r>
             <w:r>
               <w:rPr>
                 <w:rStyle w:val="PlainTextChar"/>
+                <w:highlight w:val="yellow"/>
               </w:rPr>
               <w:t>CaseCamelNotation</w:t>
             </w:r>
             <w:r>
+              <w:rPr>
+                <w:highlight w:val="yellow"/>
+              </w:rPr>
               <w:t xml:space="preserve">. Must be a valid </w:t>
             </w:r>
             <w:r>
+              <w:rPr>
+                <w:highlight w:val="yellow"/>
+              </w:rPr>
               <w:t>Java identifier (no spaces or special characters. This is used in the web service URL for the business application.</w:t>
+            </w:r>
+          </w:p>
+        </w:tc>
+      </w:tr>
+      <w:tr>
+        <w:trPr>
+          <w:cnfStyle w:val="000000010000" w:firstRow="0" w:lastRow="0" w:firstColumn="0" w:lastColumn="0" w:oddVBand="0" w:evenVBand="0" w:oddHBand="0" w:evenHBand="1" w:firstRowFirstColumn="0" w:firstRowLastColumn="0" w:lastRowFirstColumn="0" w:lastRowLastColumn="0"/>
+          <w:cantSplit/>
+        </w:trPr>
+        <w:tc>
+          <w:tcPr>
+            <w:tcW w:w="0" w:type="auto"/>
+          </w:tcPr>
+          <w:p>
+            <w:pPr>
+              <w:pStyle w:val="PlainText"/>
+              <w:rPr>
+                <w:highlight w:val="yellow"/>
+              </w:rPr>
+            </w:pPr>
+            <w:r>
+              <w:rPr>
+                <w:highlight w:val="yellow"/>
+              </w:rPr>
+              <w:t>title</w:t>
+            </w:r>
+          </w:p>
+        </w:tc>
+        <w:tc>
+          <w:tcPr>
+            <w:tcW w:w="0" w:type="auto"/>
+          </w:tcPr>
+          <w:p>
+            <w:pPr>
+              <w:pStyle w:val="PlainText"/>
+              <w:rPr>
+                <w:highlight w:val="yellow"/>
+              </w:rPr>
+            </w:pPr>
+            <w:r>
+              <w:rPr>
+                <w:highlight w:val="yellow"/>
+              </w:rPr>
+              <w:t>""</w:t>
+            </w:r>
+          </w:p>
+        </w:tc>
+        <w:tc>
+          <w:tcPr>
+            <w:tcW w:w="0" w:type="auto"/>
+          </w:tcPr>
+          <w:p>
+            <w:r>
+              <w:rPr>
+                <w:highlight w:val="yellow"/>
+              </w:rPr>
+              <w:t xml:space="preserve">The display title displayed on the web site for the </w:t>
+            </w:r>
+            <w:r>
+              <w:rPr>
+                <w:highlight w:val="yellow"/>
+              </w:rPr>
+              <w:t>plug-in</w:t>
+            </w:r>
+            <w:r>
+              <w:rPr>
+                <w:highlight w:val="yellow"/>
+              </w:rPr>
+              <w:t>.</w:t>
+            </w:r>
+          </w:p>
+        </w:tc>
+      </w:tr>
+      <w:tr>
+        <w:trPr>
+          <w:cnfStyle w:val="000000100000" w:firstRow="0" w:lastRow="0" w:firstColumn="0" w:lastColumn="0" w:oddVBand="0" w:evenVBand="0" w:oddHBand="1" w:evenHBand="0" w:firstRowFirstColumn="0" w:firstRowLastColumn="0" w:lastRowFirstColumn="0" w:lastRowLastColumn="0"/>
+          <w:cantSplit/>
+        </w:trPr>
+        <w:tc>
+          <w:tcPr>
+            <w:tcW w:w="0" w:type="auto"/>
+          </w:tcPr>
+          <w:p>
+            <w:pPr>
+              <w:pStyle w:val="PlainText"/>
+            </w:pPr>
+            <w:r>
+              <w:t>description</w:t>
+            </w:r>
+          </w:p>
+        </w:tc>
+        <w:tc>
+          <w:tcPr>
+            <w:tcW w:w="0" w:type="auto"/>
+          </w:tcPr>
+          <w:p>
+            <w:pPr>
+              <w:pStyle w:val="PlainText"/>
+            </w:pPr>
+            <w:r>
+              <w:t>""</w:t>
+            </w:r>
+          </w:p>
+        </w:tc>
+        <w:tc>
+          <w:tcPr>
+            <w:tcW w:w="0" w:type="auto"/>
+          </w:tcPr>
+          <w:p>
+            <w:r>
+              <w:t>A short description of the purpose of the plugin</w:t>
+            </w:r>
+            <w:r>
+              <w:t>.</w:t>
             </w:r>
           </w:p>
         </w:tc>
@@ -12633,7 +12788,7 @@
               <w:pStyle w:val="PlainText"/>
             </w:pPr>
             <w:r>
-              <w:t>title</w:t>
+              <w:t>descriptionUrl</w:t>
             </w:r>
           </w:p>
         </w:tc>
@@ -12646,7 +12801,7 @@
               <w:pStyle w:val="PlainText"/>
             </w:pPr>
             <w:r>
-              <w:t>""</w:t>
+              <w:t>null</w:t>
             </w:r>
           </w:p>
         </w:tc>
@@ -12655,15 +12810,11 @@
             <w:tcW w:w="0" w:type="auto"/>
           </w:tcPr>
           <w:p>
-            <w:r>
-              <w:t xml:space="preserve">The display title displayed on the web site for the </w:t>
-            </w:r>
-            <w:r>
-              <w:t>plug-in</w:t>
-            </w:r>
-            <w:r>
-              <w:t>.</w:t>
-            </w:r>
+            <w:bookmarkStart w:id="28" w:name="_GoBack"/>
+            <w:r>
+              <w:t>A URL to a web page providing additional documentation for the business application.</w:t>
+            </w:r>
+            <w:bookmarkEnd w:id="28"/>
           </w:p>
         </w:tc>
       </w:tr>
@@ -12681,7 +12832,7 @@
               <w:pStyle w:val="PlainText"/>
             </w:pPr>
             <w:r>
-              <w:t>description</w:t>
+              <w:t>version</w:t>
             </w:r>
           </w:p>
         </w:tc>
@@ -12694,7 +12845,7 @@
               <w:pStyle w:val="PlainText"/>
             </w:pPr>
             <w:r>
-              <w:t>""</w:t>
+              <w:t>1.0.0</w:t>
             </w:r>
           </w:p>
         </w:tc>
@@ -12704,7 +12855,10 @@
           </w:tcPr>
           <w:p>
             <w:r>
-              <w:t>A short description of the purpose of the plugin</w:t>
+              <w:t xml:space="preserve">The current version of the </w:t>
+            </w:r>
+            <w:r>
+              <w:t>plug-in</w:t>
             </w:r>
             <w:r>
               <w:t>.</w:t>
@@ -12726,7 +12880,7 @@
               <w:pStyle w:val="PlainText"/>
             </w:pPr>
             <w:r>
-              <w:t>descriptionUrl</w:t>
+              <w:t>compatibleVersions</w:t>
             </w:r>
           </w:p>
         </w:tc>
@@ -12749,7 +12903,239 @@
           </w:tcPr>
           <w:p>
             <w:r>
-              <w:t>A URL to a web page providing additional documentation for the business application.</w:t>
+              <w:t xml:space="preserve">The array of any other versions of the </w:t>
+            </w:r>
+            <w:r>
+              <w:t>plug-in</w:t>
+            </w:r>
+            <w:r>
+              <w:t xml:space="preserve"> that is compatible with this version.</w:t>
+            </w:r>
+          </w:p>
+        </w:tc>
+      </w:tr>
+      <w:tr>
+        <w:trPr>
+          <w:cnfStyle w:val="000000100000" w:firstRow="0" w:lastRow="0" w:firstColumn="0" w:lastColumn="0" w:oddVBand="0" w:evenVBand="0" w:oddHBand="1" w:evenHBand="0" w:firstRowFirstColumn="0" w:firstRowLastColumn="0" w:lastRowFirstColumn="0" w:lastRowLastColumn="0"/>
+          <w:cantSplit/>
+        </w:trPr>
+        <w:tc>
+          <w:tcPr>
+            <w:tcW w:w="0" w:type="auto"/>
+          </w:tcPr>
+          <w:p>
+            <w:pPr>
+              <w:pStyle w:val="PlainText"/>
+              <w:rPr>
+                <w:highlight w:val="yellow"/>
+              </w:rPr>
+            </w:pPr>
+            <w:r>
+              <w:rPr>
+                <w:highlight w:val="yellow"/>
+              </w:rPr>
+              <w:t>inputDataContentTypes</w:t>
+            </w:r>
+          </w:p>
+        </w:tc>
+        <w:tc>
+          <w:tcPr>
+            <w:tcW w:w="0" w:type="auto"/>
+          </w:tcPr>
+          <w:p>
+            <w:pPr>
+              <w:pStyle w:val="PlainText"/>
+              <w:rPr>
+                <w:highlight w:val="yellow"/>
+              </w:rPr>
+            </w:pPr>
+            <w:r>
+              <w:rPr>
+                <w:highlight w:val="yellow"/>
+              </w:rPr>
+              <w:t>null</w:t>
+            </w:r>
+          </w:p>
+        </w:tc>
+        <w:tc>
+          <w:tcPr>
+            <w:tcW w:w="0" w:type="auto"/>
+          </w:tcPr>
+          <w:p>
+            <w:r>
+              <w:rPr>
+                <w:highlight w:val="yellow"/>
+              </w:rPr>
+              <w:t xml:space="preserve">The array of MIME types of input data accepted by the </w:t>
+            </w:r>
+            <w:r>
+              <w:rPr>
+                <w:highlight w:val="yellow"/>
+              </w:rPr>
+              <w:t>plug-in</w:t>
+            </w:r>
+            <w:r>
+              <w:rPr>
+                <w:highlight w:val="yellow"/>
+              </w:rPr>
+              <w:t xml:space="preserve">. For </w:t>
+            </w:r>
+            <w:r>
+              <w:rPr>
+                <w:rStyle w:val="PlainTextChar"/>
+                <w:highlight w:val="yellow"/>
+              </w:rPr>
+              <w:t>perRequestInputData=false</w:t>
+            </w:r>
+            <w:r>
+              <w:rPr>
+                <w:highlight w:val="yellow"/>
+              </w:rPr>
+              <w:t xml:space="preserve"> </w:t>
+            </w:r>
+            <w:r>
+              <w:rPr>
+                <w:highlight w:val="yellow"/>
+              </w:rPr>
+              <w:t>omit</w:t>
+            </w:r>
+            <w:r>
+              <w:rPr>
+                <w:highlight w:val="yellow"/>
+              </w:rPr>
+              <w:t xml:space="preserve"> this value to use </w:t>
+            </w:r>
+            <w:r>
+              <w:rPr>
+                <w:highlight w:val="yellow"/>
+              </w:rPr>
+              <w:t xml:space="preserve">all </w:t>
+            </w:r>
+            <w:r>
+              <w:rPr>
+                <w:highlight w:val="yellow"/>
+              </w:rPr>
+              <w:t xml:space="preserve">the supported structured data MIME types. For </w:t>
+            </w:r>
+            <w:r>
+              <w:rPr>
+                <w:rStyle w:val="PlainTextChar"/>
+                <w:highlight w:val="yellow"/>
+              </w:rPr>
+              <w:t xml:space="preserve">perRequestInputData=true </w:t>
+            </w:r>
+            <w:r>
+              <w:rPr>
+                <w:highlight w:val="yellow"/>
+              </w:rPr>
+              <w:t>set this to the MIME types of the input data supported (e.g. image/jpeg).</w:t>
+            </w:r>
+          </w:p>
+        </w:tc>
+      </w:tr>
+      <w:tr>
+        <w:trPr>
+          <w:cnfStyle w:val="000000010000" w:firstRow="0" w:lastRow="0" w:firstColumn="0" w:lastColumn="0" w:oddVBand="0" w:evenVBand="0" w:oddHBand="0" w:evenHBand="1" w:firstRowFirstColumn="0" w:firstRowLastColumn="0" w:lastRowFirstColumn="0" w:lastRowLastColumn="0"/>
+          <w:cantSplit/>
+        </w:trPr>
+        <w:tc>
+          <w:tcPr>
+            <w:tcW w:w="0" w:type="auto"/>
+          </w:tcPr>
+          <w:p>
+            <w:pPr>
+              <w:pStyle w:val="PlainText"/>
+              <w:rPr>
+                <w:highlight w:val="yellow"/>
+              </w:rPr>
+            </w:pPr>
+            <w:r>
+              <w:rPr>
+                <w:highlight w:val="yellow"/>
+              </w:rPr>
+              <w:t>resultDataContentTypes</w:t>
+            </w:r>
+          </w:p>
+        </w:tc>
+        <w:tc>
+          <w:tcPr>
+            <w:tcW w:w="0" w:type="auto"/>
+          </w:tcPr>
+          <w:p>
+            <w:pPr>
+              <w:pStyle w:val="PlainText"/>
+              <w:rPr>
+                <w:highlight w:val="yellow"/>
+              </w:rPr>
+            </w:pPr>
+            <w:r>
+              <w:rPr>
+                <w:highlight w:val="yellow"/>
+              </w:rPr>
+              <w:t>null</w:t>
+            </w:r>
+          </w:p>
+        </w:tc>
+        <w:tc>
+          <w:tcPr>
+            <w:tcW w:w="0" w:type="auto"/>
+          </w:tcPr>
+          <w:p>
+            <w:r>
+              <w:rPr>
+                <w:highlight w:val="yellow"/>
+              </w:rPr>
+              <w:t xml:space="preserve">The array of MIME types of output data returned by the </w:t>
+            </w:r>
+            <w:r>
+              <w:rPr>
+                <w:highlight w:val="yellow"/>
+              </w:rPr>
+              <w:t>plug-in</w:t>
+            </w:r>
+            <w:r>
+              <w:rPr>
+                <w:highlight w:val="yellow"/>
+              </w:rPr>
+              <w:t xml:space="preserve">. For </w:t>
+            </w:r>
+            <w:r>
+              <w:rPr>
+                <w:rStyle w:val="PlainTextChar"/>
+                <w:highlight w:val="yellow"/>
+              </w:rPr>
+              <w:t>perRequestOutputData=false</w:t>
+            </w:r>
+            <w:r>
+              <w:rPr>
+                <w:highlight w:val="yellow"/>
+              </w:rPr>
+              <w:t xml:space="preserve"> </w:t>
+            </w:r>
+            <w:r>
+              <w:rPr>
+                <w:highlight w:val="yellow"/>
+              </w:rPr>
+              <w:t>omit</w:t>
+            </w:r>
+            <w:r>
+              <w:rPr>
+                <w:highlight w:val="yellow"/>
+              </w:rPr>
+              <w:t xml:space="preserve"> this value to use the supported structured data MIME types. For </w:t>
+            </w:r>
+            <w:r>
+              <w:rPr>
+                <w:rStyle w:val="PlainTextChar"/>
+                <w:highlight w:val="yellow"/>
+              </w:rPr>
+              <w:t xml:space="preserve">perRequestOutputData=true </w:t>
+            </w:r>
+            <w:r>
+              <w:rPr>
+                <w:highlight w:val="yellow"/>
+              </w:rPr>
+              <w:t>set this to the MIME types of the output data supported (e.g. image/jpeg).</w:t>
             </w:r>
           </w:p>
         </w:tc>
@@ -12768,7 +13154,7 @@
               <w:pStyle w:val="PlainText"/>
             </w:pPr>
             <w:r>
-              <w:t>version</w:t>
+              <w:t>perRequestInputData</w:t>
             </w:r>
           </w:p>
         </w:tc>
@@ -12781,8 +13167,13 @@
               <w:pStyle w:val="PlainText"/>
             </w:pPr>
             <w:r>
-              <w:t>1.0.0</w:t>
-            </w:r>
+              <w:t>false</w:t>
+            </w:r>
+          </w:p>
+          <w:p>
+            <w:pPr>
+              <w:pStyle w:val="PlainText"/>
+            </w:pPr>
           </w:p>
         </w:tc>
         <w:tc>
@@ -12791,13 +13182,25 @@
           </w:tcPr>
           <w:p>
             <w:r>
-              <w:t xml:space="preserve">The current version of the </w:t>
+              <w:t xml:space="preserve">Boolean flag indicating that the </w:t>
             </w:r>
             <w:r>
               <w:t>plug-in</w:t>
             </w:r>
             <w:r>
-              <w:t>.</w:t>
+              <w:t xml:space="preserve"> accepts a binary blob of data for each request. This will be passed to the </w:t>
+            </w:r>
+            <w:r>
+              <w:t>plug-in</w:t>
+            </w:r>
+            <w:r>
+              <w:t xml:space="preserve"> as URL used to access the binary blob of data.  Use the value true if the </w:t>
+            </w:r>
+            <w:r>
+              <w:t>plug-in</w:t>
+            </w:r>
+            <w:r>
+              <w:t xml:space="preserve"> accepts an image, GML, or some other kind of file. Use the value false if the</w:t>
             </w:r>
           </w:p>
         </w:tc>
@@ -12816,7 +13219,13 @@
               <w:pStyle w:val="PlainText"/>
             </w:pPr>
             <w:r>
-              <w:t>compatibleVersions</w:t>
+              <w:t>perRequest</w:t>
+            </w:r>
+            <w:r>
+              <w:t>Result</w:t>
+            </w:r>
+            <w:r>
+              <w:t>Data</w:t>
             </w:r>
           </w:p>
         </w:tc>
@@ -12829,7 +13238,7 @@
               <w:pStyle w:val="PlainText"/>
             </w:pPr>
             <w:r>
-              <w:t>null</w:t>
+              <w:t>false</w:t>
             </w:r>
           </w:p>
         </w:tc>
@@ -12839,13 +13248,49 @@
           </w:tcPr>
           <w:p>
             <w:r>
-              <w:t xml:space="preserve">The array of any other versions of the </w:t>
+              <w:t xml:space="preserve">Boolean flag indicating that the </w:t>
             </w:r>
             <w:r>
               <w:t>plug-in</w:t>
             </w:r>
             <w:r>
-              <w:t xml:space="preserve"> that is compatible with this version.</w:t>
+              <w:t xml:space="preserve"> will return a binary blob of data via an </w:t>
+            </w:r>
+            <w:r>
+              <w:t>OutputStream</w:t>
+            </w:r>
+            <w:r>
+              <w:t xml:space="preserve"> as the result of execution. Use the value true if the </w:t>
+            </w:r>
+            <w:r>
+              <w:t>plug-in</w:t>
+            </w:r>
+            <w:r>
+              <w:t xml:space="preserve"> generates an image, GML, or some other kind of file. Use the value false if the </w:t>
+            </w:r>
+            <w:r>
+              <w:t>plug-in</w:t>
+            </w:r>
+            <w:r>
+              <w:t xml:space="preserve"> is a structured data </w:t>
+            </w:r>
+            <w:r>
+              <w:t>plug-in</w:t>
+            </w:r>
+            <w:r>
+              <w:t xml:space="preserve"> and the r</w:t>
+            </w:r>
+            <w:r>
+              <w:t>esult attribute</w:t>
+            </w:r>
+            <w:r>
+              <w:t xml:space="preserve">s will be read from the </w:t>
+            </w:r>
+            <w:r>
+              <w:t>plug-in</w:t>
+            </w:r>
+            <w:r>
+              <w:t xml:space="preserve"> and these values will be stored against the request.</w:t>
             </w:r>
           </w:p>
         </w:tc>
@@ -12862,9 +13307,15 @@
           <w:p>
             <w:pPr>
               <w:pStyle w:val="PlainText"/>
+              <w:rPr>
+                <w:highlight w:val="yellow"/>
+              </w:rPr>
             </w:pPr>
             <w:r>
-              <w:t>inputDataContentTypes</w:t>
+              <w:rPr>
+                <w:highlight w:val="yellow"/>
+              </w:rPr>
+              <w:t>maxRequestsPerJob</w:t>
             </w:r>
           </w:p>
         </w:tc>
@@ -12875,9 +13326,15 @@
           <w:p>
             <w:pPr>
               <w:pStyle w:val="PlainText"/>
+              <w:rPr>
+                <w:highlight w:val="yellow"/>
+              </w:rPr>
             </w:pPr>
             <w:r>
-              <w:t>null</w:t>
+              <w:rPr>
+                <w:highlight w:val="yellow"/>
+              </w:rPr>
+              <w:t>2,147,483,647</w:t>
             </w:r>
           </w:p>
         </w:tc>
@@ -12887,52 +13344,10 @@
           </w:tcPr>
           <w:p>
             <w:r>
-              <w:t xml:space="preserve">The array of MIME types of input data accepted by the </w:t>
-            </w:r>
-            <w:r>
-              <w:t>plug-in</w:t>
-            </w:r>
-            <w:r>
-              <w:t xml:space="preserve">. For </w:t>
-            </w:r>
-            <w:r>
               <w:rPr>
-                <w:rStyle w:val="PlainTextChar"/>
+                <w:highlight w:val="yellow"/>
               </w:rPr>
-              <w:t>perRequestInputData=false</w:t>
-            </w:r>
-            <w:r>
-              <w:t xml:space="preserve"> </w:t>
-            </w:r>
-            <w:r>
-              <w:t>omit</w:t>
-            </w:r>
-            <w:r>
-              <w:t xml:space="preserve"> this value to use </w:t>
-            </w:r>
-            <w:r>
-              <w:t xml:space="preserve">all </w:t>
-            </w:r>
-            <w:r>
-              <w:t xml:space="preserve">the supported structured data MIME types. For </w:t>
-            </w:r>
-            <w:r>
-              <w:rPr>
-                <w:rStyle w:val="PlainTextChar"/>
-              </w:rPr>
-              <w:t>perRequestInputData=</w:t>
-            </w:r>
-            <w:r>
-              <w:rPr>
-                <w:rStyle w:val="PlainTextChar"/>
-              </w:rPr>
-              <w:t xml:space="preserve">true </w:t>
-            </w:r>
-            <w:r>
-              <w:t xml:space="preserve">set </w:t>
-            </w:r>
-            <w:r>
-              <w:t>this to the MIME types of the input data supported (e.g. image/jpeg).</w:t>
+              <w:t>The maximum number of requests that a user can submit in a batch job.</w:t>
             </w:r>
           </w:p>
         </w:tc>
@@ -12951,7 +13366,7 @@
               <w:pStyle w:val="PlainText"/>
             </w:pPr>
             <w:r>
-              <w:t>resultDataContentTypes</w:t>
+              <w:t>numRequestsPerWorker</w:t>
             </w:r>
           </w:p>
         </w:tc>
@@ -12964,7 +13379,7 @@
               <w:pStyle w:val="PlainText"/>
             </w:pPr>
             <w:r>
-              <w:t>null</w:t>
+              <w:t>1</w:t>
             </w:r>
           </w:p>
         </w:tc>
@@ -12974,70 +13389,19 @@
           </w:tcPr>
           <w:p>
             <w:r>
-              <w:t xml:space="preserve">The array of MIME types of output data returned by the </w:t>
+              <w:t xml:space="preserve">The maximum number of requests to send to a worker for sequential execution. Must be less than </w:t>
+            </w:r>
+            <w:r>
+              <w:t>numRequestsToSchedule</w:t>
+            </w:r>
+            <w:r>
+              <w:t xml:space="preserve">. If a </w:t>
             </w:r>
             <w:r>
               <w:t>plug-in</w:t>
             </w:r>
             <w:r>
-              <w:t xml:space="preserve">. For </w:t>
-            </w:r>
-            <w:r>
-              <w:rPr>
-                <w:rStyle w:val="PlainTextChar"/>
-              </w:rPr>
-              <w:t>perRequest</w:t>
-            </w:r>
-            <w:r>
-              <w:rPr>
-                <w:rStyle w:val="PlainTextChar"/>
-              </w:rPr>
-              <w:t>Out</w:t>
-            </w:r>
-            <w:r>
-              <w:rPr>
-                <w:rStyle w:val="PlainTextChar"/>
-              </w:rPr>
-              <w:t>putData=false</w:t>
-            </w:r>
-            <w:r>
-              <w:t xml:space="preserve"> </w:t>
-            </w:r>
-            <w:r>
-              <w:t>omit</w:t>
-            </w:r>
-            <w:r>
-              <w:t xml:space="preserve"> this value to use the supported structured data MIME types. For </w:t>
-            </w:r>
-            <w:r>
-              <w:rPr>
-                <w:rStyle w:val="PlainTextChar"/>
-              </w:rPr>
-              <w:t>perRequest</w:t>
-            </w:r>
-            <w:r>
-              <w:rPr>
-                <w:rStyle w:val="PlainTextChar"/>
-              </w:rPr>
-              <w:t>Out</w:t>
-            </w:r>
-            <w:r>
-              <w:rPr>
-                <w:rStyle w:val="PlainTextChar"/>
-              </w:rPr>
-              <w:t>putData=</w:t>
-            </w:r>
-            <w:r>
-              <w:rPr>
-                <w:rStyle w:val="PlainTextChar"/>
-              </w:rPr>
-              <w:t xml:space="preserve">true </w:t>
-            </w:r>
-            <w:r>
-              <w:t xml:space="preserve">set </w:t>
-            </w:r>
-            <w:r>
-              <w:t>this to the MIME types of the output data supported (e.g. image/jpeg).</w:t>
+              <w:t xml:space="preserve"> takes milliseconds to execute set this to 100 to reduce the cloud overhead in processing the requests.</w:t>
             </w:r>
           </w:p>
         </w:tc>
@@ -13054,9 +13418,15 @@
           <w:p>
             <w:pPr>
               <w:pStyle w:val="PlainText"/>
+              <w:rPr>
+                <w:highlight w:val="yellow"/>
+              </w:rPr>
             </w:pPr>
             <w:r>
-              <w:t>perRequestInputData</w:t>
+              <w:rPr>
+                <w:highlight w:val="yellow"/>
+              </w:rPr>
+              <w:t>maxConcurrentRequests</w:t>
             </w:r>
           </w:p>
         </w:tc>
@@ -13067,15 +13437,16 @@
           <w:p>
             <w:pPr>
               <w:pStyle w:val="PlainText"/>
+              <w:rPr>
+                <w:highlight w:val="yellow"/>
+              </w:rPr>
             </w:pPr>
             <w:r>
-              <w:t>false</w:t>
-            </w:r>
-          </w:p>
-          <w:p>
-            <w:pPr>
-              <w:pStyle w:val="PlainText"/>
-            </w:pPr>
+              <w:rPr>
+                <w:highlight w:val="yellow"/>
+              </w:rPr>
+              <w:t>100</w:t>
+            </w:r>
           </w:p>
         </w:tc>
         <w:tc>
@@ -13084,25 +13455,10 @@
           </w:tcPr>
           <w:p>
             <w:r>
-              <w:t xml:space="preserve">Boolean flag indicating that the </w:t>
-            </w:r>
-            <w:r>
-              <w:t>plug-in</w:t>
-            </w:r>
-            <w:r>
-              <w:t xml:space="preserve"> accepts a binary blob of data for each request. This will be passed to the </w:t>
-            </w:r>
-            <w:r>
-              <w:t>plug-in</w:t>
-            </w:r>
-            <w:r>
-              <w:t xml:space="preserve"> as URL used to access the binary blob of data.  Use the value true if the </w:t>
-            </w:r>
-            <w:r>
-              <w:t>plug-in</w:t>
-            </w:r>
-            <w:r>
-              <w:t xml:space="preserve"> accepts an image, GML, or some other kind of file. Use the value false if the</w:t>
+              <w:rPr>
+                <w:highlight w:val="yellow"/>
+              </w:rPr>
+              <w:t>The maximum number of requests to schedule for a job at one time. This prevents jobs with a large number of requests from preventing other jobs from being scheduled. The scheduler will schedule this number of jobs and then add this job to the back of the queue so that this job will be scheduled again when all the other jobs have had a chance to be scheduled.</w:t>
             </w:r>
           </w:p>
         </w:tc>
@@ -13121,13 +13477,7 @@
               <w:pStyle w:val="PlainText"/>
             </w:pPr>
             <w:r>
-              <w:t>perRequest</w:t>
-            </w:r>
-            <w:r>
-              <w:t>Result</w:t>
-            </w:r>
-            <w:r>
-              <w:t>Data</w:t>
+              <w:t>batchModePermission</w:t>
             </w:r>
           </w:p>
         </w:tc>
@@ -13140,7 +13490,7 @@
               <w:pStyle w:val="PlainText"/>
             </w:pPr>
             <w:r>
-              <w:t>false</w:t>
+              <w:t>permitAll</w:t>
             </w:r>
           </w:p>
         </w:tc>
@@ -13150,241 +13500,19 @@
           </w:tcPr>
           <w:p>
             <w:r>
-              <w:t xml:space="preserve">Boolean flag indicating that the </w:t>
-            </w:r>
-            <w:r>
-              <w:t>plug-in</w:t>
-            </w:r>
-            <w:r>
-              <w:t xml:space="preserve"> will return a binary blob of data via an </w:t>
-            </w:r>
-            <w:r>
-              <w:t>OutputStream</w:t>
-            </w:r>
-            <w:r>
-              <w:t xml:space="preserve"> as the result of execution. Use the value true if the </w:t>
-            </w:r>
-            <w:r>
-              <w:t>plug-in</w:t>
-            </w:r>
-            <w:r>
-              <w:t xml:space="preserve"> generates an image, GML, or some other kind of file. Use the value false if the </w:t>
-            </w:r>
-            <w:r>
-              <w:t>plug-in</w:t>
-            </w:r>
-            <w:r>
-              <w:t xml:space="preserve"> is a structured data </w:t>
-            </w:r>
-            <w:r>
-              <w:t>plug-in</w:t>
-            </w:r>
-            <w:r>
-              <w:t xml:space="preserve"> and the r</w:t>
-            </w:r>
-            <w:r>
-              <w:t>esult attribute</w:t>
-            </w:r>
-            <w:r>
-              <w:t xml:space="preserve">s will be read from the </w:t>
-            </w:r>
-            <w:r>
-              <w:t>plug-in</w:t>
-            </w:r>
-            <w:r>
-              <w:t xml:space="preserve"> and these values will be stored against the request.</w:t>
-            </w:r>
-          </w:p>
-        </w:tc>
-      </w:tr>
-      <w:tr>
-        <w:trPr>
-          <w:cnfStyle w:val="000000100000" w:firstRow="0" w:lastRow="0" w:firstColumn="0" w:lastColumn="0" w:oddVBand="0" w:evenVBand="0" w:oddHBand="1" w:evenHBand="0" w:firstRowFirstColumn="0" w:firstRowLastColumn="0" w:lastRowFirstColumn="0" w:lastRowLastColumn="0"/>
-          <w:cantSplit/>
-        </w:trPr>
-        <w:tc>
-          <w:tcPr>
-            <w:tcW w:w="0" w:type="auto"/>
-          </w:tcPr>
-          <w:p>
-            <w:pPr>
-              <w:pStyle w:val="PlainText"/>
-            </w:pPr>
-            <w:r>
-              <w:t>maxRequestsPerJob</w:t>
-            </w:r>
-          </w:p>
-        </w:tc>
-        <w:tc>
-          <w:tcPr>
-            <w:tcW w:w="0" w:type="auto"/>
-          </w:tcPr>
-          <w:p>
-            <w:pPr>
-              <w:pStyle w:val="PlainText"/>
-            </w:pPr>
-            <w:r>
-              <w:t>2,147,483,647</w:t>
-            </w:r>
-          </w:p>
-        </w:tc>
-        <w:tc>
-          <w:tcPr>
-            <w:tcW w:w="0" w:type="auto"/>
-          </w:tcPr>
-          <w:p>
-            <w:r>
-              <w:t>The maximum number of requests that a user can submit in a batch job.</w:t>
-            </w:r>
-          </w:p>
-        </w:tc>
-      </w:tr>
-      <w:tr>
-        <w:trPr>
-          <w:cnfStyle w:val="000000010000" w:firstRow="0" w:lastRow="0" w:firstColumn="0" w:lastColumn="0" w:oddVBand="0" w:evenVBand="0" w:oddHBand="0" w:evenHBand="1" w:firstRowFirstColumn="0" w:firstRowLastColumn="0" w:lastRowFirstColumn="0" w:lastRowLastColumn="0"/>
-          <w:cantSplit/>
-        </w:trPr>
-        <w:tc>
-          <w:tcPr>
-            <w:tcW w:w="0" w:type="auto"/>
-          </w:tcPr>
-          <w:p>
-            <w:pPr>
-              <w:pStyle w:val="PlainText"/>
-            </w:pPr>
-            <w:r>
-              <w:t>numRequestsPerWorker</w:t>
-            </w:r>
-          </w:p>
-        </w:tc>
-        <w:tc>
-          <w:tcPr>
-            <w:tcW w:w="0" w:type="auto"/>
-          </w:tcPr>
-          <w:p>
-            <w:pPr>
-              <w:pStyle w:val="PlainText"/>
-            </w:pPr>
-            <w:r>
-              <w:t>1</w:t>
-            </w:r>
-          </w:p>
-        </w:tc>
-        <w:tc>
-          <w:tcPr>
-            <w:tcW w:w="0" w:type="auto"/>
-          </w:tcPr>
-          <w:p>
-            <w:r>
-              <w:t xml:space="preserve">The maximum number of requests to send to a worker for sequential execution. Must be less than </w:t>
-            </w:r>
-            <w:r>
-              <w:t>numRequestsToSchedule</w:t>
-            </w:r>
-            <w:r>
-              <w:t xml:space="preserve">. If a </w:t>
-            </w:r>
-            <w:r>
-              <w:t>plug-in</w:t>
-            </w:r>
-            <w:r>
-              <w:t xml:space="preserve"> takes milliseconds to execute set this to 100 to reduce the cloud overhead in processing the requests.</w:t>
-            </w:r>
-          </w:p>
-        </w:tc>
-      </w:tr>
-      <w:tr>
-        <w:trPr>
-          <w:cnfStyle w:val="000000100000" w:firstRow="0" w:lastRow="0" w:firstColumn="0" w:lastColumn="0" w:oddVBand="0" w:evenVBand="0" w:oddHBand="1" w:evenHBand="0" w:firstRowFirstColumn="0" w:firstRowLastColumn="0" w:lastRowFirstColumn="0" w:lastRowLastColumn="0"/>
-          <w:cantSplit/>
-        </w:trPr>
-        <w:tc>
-          <w:tcPr>
-            <w:tcW w:w="0" w:type="auto"/>
-          </w:tcPr>
-          <w:p>
-            <w:pPr>
-              <w:pStyle w:val="PlainText"/>
-            </w:pPr>
-            <w:r>
-              <w:t>maxConcurrentRequests</w:t>
-            </w:r>
-          </w:p>
-        </w:tc>
-        <w:tc>
-          <w:tcPr>
-            <w:tcW w:w="0" w:type="auto"/>
-          </w:tcPr>
-          <w:p>
-            <w:pPr>
-              <w:pStyle w:val="PlainText"/>
-            </w:pPr>
-            <w:r>
-              <w:t>100</w:t>
-            </w:r>
-          </w:p>
-        </w:tc>
-        <w:tc>
-          <w:tcPr>
-            <w:tcW w:w="0" w:type="auto"/>
-          </w:tcPr>
-          <w:p>
-            <w:r>
-              <w:t>The maximum number of requests to schedule for a job at one time. This prevents jobs with a large number of requests from preventing other jobs from being scheduled. The scheduler will schedule this number of jobs and then add this job to the back of the queue so that this job will be scheduled again when all the other jobs have had a chance to be scheduled.</w:t>
-            </w:r>
-          </w:p>
-        </w:tc>
-      </w:tr>
-      <w:tr>
-        <w:trPr>
-          <w:cnfStyle w:val="000000010000" w:firstRow="0" w:lastRow="0" w:firstColumn="0" w:lastColumn="0" w:oddVBand="0" w:evenVBand="0" w:oddHBand="0" w:evenHBand="1" w:firstRowFirstColumn="0" w:firstRowLastColumn="0" w:lastRowFirstColumn="0" w:lastRowLastColumn="0"/>
-          <w:cantSplit/>
-        </w:trPr>
-        <w:tc>
-          <w:tcPr>
-            <w:tcW w:w="0" w:type="auto"/>
-          </w:tcPr>
-          <w:p>
-            <w:pPr>
-              <w:pStyle w:val="PlainText"/>
-            </w:pPr>
-            <w:r>
-              <w:t>batchModePermission</w:t>
-            </w:r>
-          </w:p>
-        </w:tc>
-        <w:tc>
-          <w:tcPr>
-            <w:tcW w:w="0" w:type="auto"/>
-          </w:tcPr>
-          <w:p>
-            <w:pPr>
-              <w:pStyle w:val="PlainText"/>
-            </w:pPr>
-            <w:r>
-              <w:t>permitAll</w:t>
-            </w:r>
-          </w:p>
-        </w:tc>
-        <w:tc>
-          <w:tcPr>
-            <w:tcW w:w="0" w:type="auto"/>
-          </w:tcPr>
-          <w:p>
-            <w:r>
               <w:t xml:space="preserve">A </w:t>
             </w:r>
             <w:r>
               <w:t>Spring security expression</w:t>
             </w:r>
-            <w:bookmarkStart w:id="28" w:name="_Ref201895975"/>
+            <w:bookmarkStart w:id="29" w:name="_Ref201895975"/>
             <w:r>
               <w:rPr>
                 <w:rStyle w:val="FootnoteReference"/>
               </w:rPr>
               <w:footnoteReference w:id="8"/>
             </w:r>
-            <w:bookmarkEnd w:id="28"/>
+            <w:bookmarkEnd w:id="29"/>
             <w:r>
               <w:t xml:space="preserve"> indicating if a user has permission to submit single or multiple requests for </w:t>
             </w:r>
@@ -13530,11 +13658,13 @@
               <w:pStyle w:val="PlainText"/>
               <w:rPr>
                 <w:b w:val="0"/>
+                <w:highlight w:val="yellow"/>
               </w:rPr>
             </w:pPr>
             <w:r>
               <w:rPr>
                 <w:b w:val="0"/>
+                <w:highlight w:val="yellow"/>
               </w:rPr>
               <w:t>logLevel</w:t>
             </w:r>
@@ -13548,8 +13678,14 @@
             <w:pPr>
               <w:pStyle w:val="PlainText"/>
               <w:cnfStyle w:val="000000010000" w:firstRow="0" w:lastRow="0" w:firstColumn="0" w:lastColumn="0" w:oddVBand="0" w:evenVBand="0" w:oddHBand="0" w:evenHBand="1" w:firstRowFirstColumn="0" w:firstRowLastColumn="0" w:lastRowFirstColumn="0" w:lastRowLastColumn="0"/>
+              <w:rPr>
+                <w:highlight w:val="yellow"/>
+              </w:rPr>
             </w:pPr>
             <w:r>
+              <w:rPr>
+                <w:highlight w:val="yellow"/>
+              </w:rPr>
               <w:t>ERROR</w:t>
             </w:r>
           </w:p>
@@ -13563,9 +13699,15 @@
               <w:cnfStyle w:val="000000010000" w:firstRow="0" w:lastRow="0" w:firstColumn="0" w:lastColumn="0" w:oddVBand="0" w:evenVBand="0" w:oddHBand="0" w:evenHBand="1" w:firstRowFirstColumn="0" w:firstRowLastColumn="0" w:lastRowFirstColumn="0" w:lastRowLastColumn="0"/>
             </w:pPr>
             <w:r>
+              <w:rPr>
+                <w:highlight w:val="yellow"/>
+              </w:rPr>
               <w:t>The level of logging to include for requests processed by the plug-in. The default ERROR will only include any errors, INFO will include additional logging and DEBUG will include the most. Enablin</w:t>
             </w:r>
             <w:r>
+              <w:rPr>
+                <w:highlight w:val="yellow"/>
+              </w:rPr>
               <w:t>g INFO or DEBUG will increase the time it takes to process a request so should not be enabled in production unless an issue is being investigated.</w:t>
             </w:r>
           </w:p>
@@ -14665,8 +14807,6 @@
         </w:rPr>
         <w:t>e</w:t>
       </w:r>
-      <w:bookmarkStart w:id="29" w:name="_GoBack"/>
-      <w:bookmarkEnd w:id="29"/>
       <w:r>
         <w:rPr>
           <w:rFonts w:ascii="Courier New" w:hAnsi="Courier New" w:cs="Courier New"/>
@@ -30750,7 +30890,7 @@
         <w:noProof/>
         <w:sz w:val="24"/>
       </w:rPr>
-      <w:t>26-Nov-12</w:t>
+      <w:t>11-Dec-12</w:t>
     </w:r>
     <w:r>
       <w:rPr>
@@ -30869,7 +31009,7 @@
               <w:rStyle w:val="PageNumber"/>
               <w:noProof/>
             </w:rPr>
-            <w:t>20</w:t>
+            <w:t>18</w:t>
           </w:r>
           <w:r>
             <w:rPr>
@@ -39772,7 +39912,7 @@
 </file>
 
 <file path=customXml/itemProps1.xml><?xml version="1.0" encoding="utf-8"?>
-<ds:datastoreItem xmlns:ds="http://schemas.openxmlformats.org/officeDocument/2006/customXml" ds:itemID="{CAA5142C-AA56-6E4D-B84C-3FAAE9A49FA2}">
+<ds:datastoreItem xmlns:ds="http://schemas.openxmlformats.org/officeDocument/2006/customXml" ds:itemID="{E3A89AFF-C4AE-AE4F-80DD-4CBCC0F957D7}">
   <ds:schemaRefs>
     <ds:schemaRef ds:uri="http://schemas.openxmlformats.org/officeDocument/2006/bibliography"/>
   </ds:schemaRefs>
